--- a/output/question_2.docx
+++ b/output/question_2.docx
@@ -164,6 +164,7 @@
                 <w:lang w:val="en-US"/>
               </w:rPr>
             </w:pPr>
+            <w:proofErr w:type="gramStart"/>
             <w:r>
               <w:rPr>
                 <w:rFonts w:ascii="Calibri" w:hAnsi="Calibri" w:cs="Calibri"/>
@@ -174,7 +175,20 @@
                 <w:szCs w:val="26"/>
                 <w:lang w:val="en-US"/>
               </w:rPr>
-              <w:t>Equally—weighted portfolio</w:t>
+              <w:t>Equally—weighted</w:t>
+            </w:r>
+            <w:proofErr w:type="gramEnd"/>
+            <w:r>
+              <w:rPr>
+                <w:rFonts w:ascii="Calibri" w:hAnsi="Calibri" w:cs="Calibri"/>
+                <w:b/>
+                <w:bCs/>
+                <w:color w:val="44546A"/>
+                <w:sz w:val="26"/>
+                <w:szCs w:val="26"/>
+                <w:lang w:val="en-US"/>
+              </w:rPr>
+              <w:t xml:space="preserve"> portfolio</w:t>
             </w:r>
           </w:p>
         </w:tc>
@@ -875,17 +889,31 @@
                 <w:lang w:val="en-US"/>
               </w:rPr>
             </w:pPr>
-            <w:r>
-              <w:rPr>
-                <w:rFonts w:ascii="Calibri" w:hAnsi="Calibri" w:cs="Calibri"/>
-                <w:b/>
-                <w:bCs/>
-                <w:color w:val="44546A"/>
-                <w:sz w:val="20"/>
-                <w:szCs w:val="20"/>
-                <w:lang w:val="en-US"/>
-              </w:rPr>
-              <w:t>Equally—weighted portfolio</w:t>
+            <w:proofErr w:type="gramStart"/>
+            <w:r>
+              <w:rPr>
+                <w:rFonts w:ascii="Calibri" w:hAnsi="Calibri" w:cs="Calibri"/>
+                <w:b/>
+                <w:bCs/>
+                <w:color w:val="44546A"/>
+                <w:sz w:val="20"/>
+                <w:szCs w:val="20"/>
+                <w:lang w:val="en-US"/>
+              </w:rPr>
+              <w:t>Equally—weighted</w:t>
+            </w:r>
+            <w:proofErr w:type="gramEnd"/>
+            <w:r>
+              <w:rPr>
+                <w:rFonts w:ascii="Calibri" w:hAnsi="Calibri" w:cs="Calibri"/>
+                <w:b/>
+                <w:bCs/>
+                <w:color w:val="44546A"/>
+                <w:sz w:val="20"/>
+                <w:szCs w:val="20"/>
+                <w:lang w:val="en-US"/>
+              </w:rPr>
+              <w:t xml:space="preserve"> portfolio</w:t>
             </w:r>
           </w:p>
         </w:tc>
@@ -1505,7 +1533,63 @@
         <w:rPr>
           <w:lang w:val="en-US"/>
         </w:rPr>
-        <w:t>The value-weighted portfolio has an annualized average return of 6.78% and an annualized volatility of 22.61%. In comparison, the equally-weighted portfolio has an annualized average return of 11.45% and an annualized volatility of 46.61%. The Sharpe ratio, which measures the excess return per unit of risk, is ~0.08 for the value-weighted portfolio and ~0.14 for the equally-weighted portfolio. The higher average return of the equally-weighted portfolio can be explained by the fact that it includes smaller companies with potentially higher returns than larger, more established firms. This is consistent with the size premium, where smaller stocks tend to outperform larger stocks over the long-term. Additionally, the equally-weighted portfolio may be more exposed to certain factors that have historically generated higher returns, such as value or momentum.</w:t>
+        <w:t xml:space="preserve">The value-weighted portfolio has an annualized average return of 6.78% and an annualized volatility of 22.61%. In comparison, the </w:t>
+      </w:r>
+      <w:proofErr w:type="gramStart"/>
+      <w:r>
+        <w:rPr>
+          <w:lang w:val="en-US"/>
+        </w:rPr>
+        <w:t>equally-weighted</w:t>
+      </w:r>
+      <w:proofErr w:type="gramEnd"/>
+      <w:r>
+        <w:rPr>
+          <w:lang w:val="en-US"/>
+        </w:rPr>
+        <w:t xml:space="preserve"> portfolio has an annualized average return of 11.45% and an annualized volatility of 46.61%. The Sharpe ratio, which measures the excess return per unit of risk, is ~0.08 for the value-weighted portfolio and ~0.14 for the </w:t>
+      </w:r>
+      <w:proofErr w:type="gramStart"/>
+      <w:r>
+        <w:rPr>
+          <w:lang w:val="en-US"/>
+        </w:rPr>
+        <w:t>equally-weighted</w:t>
+      </w:r>
+      <w:proofErr w:type="gramEnd"/>
+      <w:r>
+        <w:rPr>
+          <w:lang w:val="en-US"/>
+        </w:rPr>
+        <w:t xml:space="preserve"> portfolio. The higher average return of the </w:t>
+      </w:r>
+      <w:proofErr w:type="gramStart"/>
+      <w:r>
+        <w:rPr>
+          <w:lang w:val="en-US"/>
+        </w:rPr>
+        <w:t>equally-weighted</w:t>
+      </w:r>
+      <w:proofErr w:type="gramEnd"/>
+      <w:r>
+        <w:rPr>
+          <w:lang w:val="en-US"/>
+        </w:rPr>
+        <w:t xml:space="preserve"> portfolio can be explained by the fact that it includes smaller companies with potentially higher returns than larger, more established firms. This is consistent with the size premium, where smaller stocks tend to outperform larger stocks over the long-term. Additionally, the </w:t>
+      </w:r>
+      <w:proofErr w:type="gramStart"/>
+      <w:r>
+        <w:rPr>
+          <w:lang w:val="en-US"/>
+        </w:rPr>
+        <w:t>equally-weighted</w:t>
+      </w:r>
+      <w:proofErr w:type="gramEnd"/>
+      <w:r>
+        <w:rPr>
+          <w:lang w:val="en-US"/>
+        </w:rPr>
+        <w:t xml:space="preserve"> portfolio may be more exposed to certain factors that have historically generated higher returns, such as value or momentum.</w:t>
       </w:r>
     </w:p>
     <w:p>
@@ -1519,7 +1603,63 @@
         <w:rPr>
           <w:lang w:val="en-US"/>
         </w:rPr>
-        <w:t>Moreover, the higher volatility of the equally-weighted portfolio can be explained by its lack of diversification compared to the value-weighted portfolio. The value-weighted portfolio assigns more weight to larger, more established companies, as previously stated, which tend to be less volatile than smaller, less established firms. Following this logic, the equally-weighted portfolio may be more sensitive to market movements, as small changes in the prices of individual stocks can have a more significant impact on the overall portfolio. In contrast, the value-weighted portfolio may be more resilient to such movements due to its constituents of larger, more stable stocks. This is consistent with the efficient market hypothesis, which states that in a well-functioning market, investors will demand higher returns to compensate for higher risk. The Sharpe ratio, which measures the excess return per unit of risk, is higher for the equally-weighted portfolio. This suggests that the equally-weighted portfolio provided a higher return per unit of risk compared to the value-weighted portfolio.</w:t>
+        <w:t xml:space="preserve">Moreover, the higher volatility of the </w:t>
+      </w:r>
+      <w:proofErr w:type="gramStart"/>
+      <w:r>
+        <w:rPr>
+          <w:lang w:val="en-US"/>
+        </w:rPr>
+        <w:t>equally-weighted</w:t>
+      </w:r>
+      <w:proofErr w:type="gramEnd"/>
+      <w:r>
+        <w:rPr>
+          <w:lang w:val="en-US"/>
+        </w:rPr>
+        <w:t xml:space="preserve"> portfolio can be explained by its lack of diversification compared to the value-weighted portfolio. The value-weighted portfolio assigns more weight to larger, more established companies, as previously stated, which tend to be less volatile than smaller, less established firms. Following this logic, the </w:t>
+      </w:r>
+      <w:proofErr w:type="gramStart"/>
+      <w:r>
+        <w:rPr>
+          <w:lang w:val="en-US"/>
+        </w:rPr>
+        <w:t>equally-weighted</w:t>
+      </w:r>
+      <w:proofErr w:type="gramEnd"/>
+      <w:r>
+        <w:rPr>
+          <w:lang w:val="en-US"/>
+        </w:rPr>
+        <w:t xml:space="preserve"> portfolio may be more sensitive to market movements, as small changes in the prices of individual stocks can have a more significant impact on the overall portfolio. In contrast, the value-weighted portfolio may be more resilient to such movements due to its constituents of larger, more stable stocks. This is consistent with the efficient market hypothesis, which states that in a well-functioning market, investors will demand higher returns to compensate for higher risk. The Sharpe ratio, which measures the excess return per unit of risk, is higher for the </w:t>
+      </w:r>
+      <w:proofErr w:type="gramStart"/>
+      <w:r>
+        <w:rPr>
+          <w:lang w:val="en-US"/>
+        </w:rPr>
+        <w:t>equally-weighted</w:t>
+      </w:r>
+      <w:proofErr w:type="gramEnd"/>
+      <w:r>
+        <w:rPr>
+          <w:lang w:val="en-US"/>
+        </w:rPr>
+        <w:t xml:space="preserve"> portfolio. This suggests that the </w:t>
+      </w:r>
+      <w:proofErr w:type="gramStart"/>
+      <w:r>
+        <w:rPr>
+          <w:lang w:val="en-US"/>
+        </w:rPr>
+        <w:t>equally-weighted</w:t>
+      </w:r>
+      <w:proofErr w:type="gramEnd"/>
+      <w:r>
+        <w:rPr>
+          <w:lang w:val="en-US"/>
+        </w:rPr>
+        <w:t xml:space="preserve"> portfolio provided a higher return per unit of risk compared to the value-weighted portfolio.</w:t>
       </w:r>
     </w:p>
     <w:p>
@@ -1562,7 +1702,21 @@
         <w:rPr>
           <w:lang w:val="en-US"/>
         </w:rPr>
-        <w:t xml:space="preserve">Check how many firms are in each group. The weight of the big-size companies can result in an imbalance due to they are less likely to default and have fewer </w:t>
+        <w:t xml:space="preserve">Check how many firms are in each group. The weight of the big-size companies can result in an imbalance </w:t>
+      </w:r>
+      <w:proofErr w:type="gramStart"/>
+      <w:r>
+        <w:rPr>
+          <w:lang w:val="en-US"/>
+        </w:rPr>
+        <w:t>due to</w:t>
+      </w:r>
+      <w:proofErr w:type="gramEnd"/>
+      <w:r>
+        <w:rPr>
+          <w:lang w:val="en-US"/>
+        </w:rPr>
+        <w:t xml:space="preserve"> they are less likely to default and have fewer </w:t>
       </w:r>
       <w:proofErr w:type="spellStart"/>
       <w:r>
@@ -2775,17 +2929,31 @@
                 <w:lang w:val="en-US"/>
               </w:rPr>
             </w:pPr>
-            <w:r>
-              <w:rPr>
-                <w:rFonts w:ascii="Calibri" w:hAnsi="Calibri" w:cs="Calibri"/>
-                <w:b/>
-                <w:bCs/>
-                <w:color w:val="44546A"/>
-                <w:sz w:val="20"/>
-                <w:szCs w:val="20"/>
-                <w:lang w:val="en-US"/>
-              </w:rPr>
-              <w:t>Equally—weighted portfolio</w:t>
+            <w:proofErr w:type="gramStart"/>
+            <w:r>
+              <w:rPr>
+                <w:rFonts w:ascii="Calibri" w:hAnsi="Calibri" w:cs="Calibri"/>
+                <w:b/>
+                <w:bCs/>
+                <w:color w:val="44546A"/>
+                <w:sz w:val="20"/>
+                <w:szCs w:val="20"/>
+                <w:lang w:val="en-US"/>
+              </w:rPr>
+              <w:t>Equally—weighted</w:t>
+            </w:r>
+            <w:proofErr w:type="gramEnd"/>
+            <w:r>
+              <w:rPr>
+                <w:rFonts w:ascii="Calibri" w:hAnsi="Calibri" w:cs="Calibri"/>
+                <w:b/>
+                <w:bCs/>
+                <w:color w:val="44546A"/>
+                <w:sz w:val="20"/>
+                <w:szCs w:val="20"/>
+                <w:lang w:val="en-US"/>
+              </w:rPr>
+              <w:t xml:space="preserve"> portfolio</w:t>
             </w:r>
           </w:p>
         </w:tc>
@@ -3753,17 +3921,31 @@
                 <w:lang w:val="en-US"/>
               </w:rPr>
             </w:pPr>
-            <w:r>
-              <w:rPr>
-                <w:rFonts w:ascii="Calibri" w:hAnsi="Calibri" w:cs="Calibri"/>
-                <w:b/>
-                <w:bCs/>
-                <w:color w:val="44546A"/>
-                <w:sz w:val="20"/>
-                <w:szCs w:val="20"/>
-                <w:lang w:val="en-US"/>
-              </w:rPr>
-              <w:t>Equally—weighted portfolio</w:t>
+            <w:proofErr w:type="gramStart"/>
+            <w:r>
+              <w:rPr>
+                <w:rFonts w:ascii="Calibri" w:hAnsi="Calibri" w:cs="Calibri"/>
+                <w:b/>
+                <w:bCs/>
+                <w:color w:val="44546A"/>
+                <w:sz w:val="20"/>
+                <w:szCs w:val="20"/>
+                <w:lang w:val="en-US"/>
+              </w:rPr>
+              <w:t>Equally—weighted</w:t>
+            </w:r>
+            <w:proofErr w:type="gramEnd"/>
+            <w:r>
+              <w:rPr>
+                <w:rFonts w:ascii="Calibri" w:hAnsi="Calibri" w:cs="Calibri"/>
+                <w:b/>
+                <w:bCs/>
+                <w:color w:val="44546A"/>
+                <w:sz w:val="20"/>
+                <w:szCs w:val="20"/>
+                <w:lang w:val="en-US"/>
+              </w:rPr>
+              <w:t xml:space="preserve"> portfolio</w:t>
             </w:r>
           </w:p>
         </w:tc>
@@ -4554,6 +4736,416 @@
         </w:tc>
       </w:tr>
     </w:tbl>
+    <w:p>
+      <w:pPr>
+        <w:jc w:val="center"/>
+        <w:rPr>
+          <w:i/>
+          <w:iCs/>
+          <w:lang w:val="en-US"/>
+        </w:rPr>
+      </w:pPr>
+    </w:p>
+    <w:p>
+      <w:pPr>
+        <w:jc w:val="center"/>
+        <w:rPr>
+          <w:i/>
+          <w:iCs/>
+          <w:lang w:val="en-US"/>
+        </w:rPr>
+      </w:pPr>
+      <w:r>
+        <w:rPr>
+          <w:i/>
+          <w:iCs/>
+          <w:lang w:val="en-US"/>
+        </w:rPr>
+        <w:t>Volatility:</w:t>
+      </w:r>
+    </w:p>
+    <w:tbl>
+      <w:tblPr>
+        <w:tblW w:w="9060" w:type="dxa"/>
+        <w:tblCellMar>
+          <w:left w:w="70" w:type="dxa"/>
+          <w:right w:w="70" w:type="dxa"/>
+        </w:tblCellMar>
+        <w:tblLook w:val="04A0" w:firstRow="1" w:lastRow="0" w:firstColumn="1" w:lastColumn="0" w:noHBand="0" w:noVBand="1"/>
+      </w:tblPr>
+      <w:tblGrid>
+        <w:gridCol w:w="2760"/>
+        <w:gridCol w:w="3060"/>
+        <w:gridCol w:w="3240"/>
+      </w:tblGrid>
+      <w:tr>
+        <w:trPr>
+          <w:trHeight w:val="320"/>
+        </w:trPr>
+        <w:tc>
+          <w:tcPr>
+            <w:tcW w:w="2760" w:type="dxa"/>
+            <w:tcBorders>
+              <w:top w:val="single" w:sz="4" w:space="0" w:color="auto"/>
+              <w:left w:val="single" w:sz="4" w:space="0" w:color="auto"/>
+              <w:bottom w:val="single" w:sz="4" w:space="0" w:color="auto"/>
+              <w:right w:val="single" w:sz="4" w:space="0" w:color="auto"/>
+            </w:tcBorders>
+            <w:shd w:val="clear" w:color="D9E1F2" w:fill="D9E1F2"/>
+            <w:noWrap/>
+            <w:hideMark/>
+          </w:tcPr>
+          <w:p>
+            <w:pPr>
+              <w:rPr>
+                <w:rFonts w:ascii="Calibri" w:hAnsi="Calibri" w:cs="Calibri"/>
+                <w:b/>
+                <w:bCs/>
+                <w:color w:val="44546A"/>
+                <w:sz w:val="20"/>
+                <w:szCs w:val="20"/>
+              </w:rPr>
+            </w:pPr>
+            <w:proofErr w:type="spellStart"/>
+            <w:r>
+              <w:rPr>
+                <w:rFonts w:ascii="Calibri" w:hAnsi="Calibri" w:cs="Calibri"/>
+                <w:b/>
+                <w:bCs/>
+                <w:color w:val="44546A"/>
+                <w:sz w:val="20"/>
+                <w:szCs w:val="20"/>
+              </w:rPr>
+              <w:t>Correlation</w:t>
+            </w:r>
+            <w:proofErr w:type="spellEnd"/>
+            <w:r>
+              <w:rPr>
+                <w:rFonts w:ascii="Calibri" w:hAnsi="Calibri" w:cs="Calibri"/>
+                <w:b/>
+                <w:bCs/>
+                <w:color w:val="44546A"/>
+                <w:sz w:val="20"/>
+                <w:szCs w:val="20"/>
+              </w:rPr>
+              <w:t xml:space="preserve"> Matrix</w:t>
+            </w:r>
+          </w:p>
+        </w:tc>
+        <w:tc>
+          <w:tcPr>
+            <w:tcW w:w="3060" w:type="dxa"/>
+            <w:tcBorders>
+              <w:top w:val="single" w:sz="4" w:space="0" w:color="auto"/>
+              <w:left w:val="nil"/>
+              <w:bottom w:val="single" w:sz="4" w:space="0" w:color="auto"/>
+              <w:right w:val="single" w:sz="4" w:space="0" w:color="auto"/>
+            </w:tcBorders>
+            <w:shd w:val="clear" w:color="D9E1F2" w:fill="D9E1F2"/>
+            <w:noWrap/>
+            <w:hideMark/>
+          </w:tcPr>
+          <w:p>
+            <w:pPr>
+              <w:rPr>
+                <w:rFonts w:ascii="Calibri" w:hAnsi="Calibri" w:cs="Calibri"/>
+                <w:b/>
+                <w:bCs/>
+                <w:color w:val="44546A"/>
+                <w:sz w:val="20"/>
+                <w:szCs w:val="20"/>
+              </w:rPr>
+            </w:pPr>
+            <w:r>
+              <w:rPr>
+                <w:rFonts w:ascii="Calibri" w:hAnsi="Calibri" w:cs="Calibri"/>
+                <w:b/>
+                <w:bCs/>
+                <w:color w:val="44546A"/>
+                <w:sz w:val="20"/>
+                <w:szCs w:val="20"/>
+              </w:rPr>
+              <w:t>AAR</w:t>
+            </w:r>
+          </w:p>
+        </w:tc>
+        <w:tc>
+          <w:tcPr>
+            <w:tcW w:w="3240" w:type="dxa"/>
+            <w:tcBorders>
+              <w:top w:val="single" w:sz="4" w:space="0" w:color="auto"/>
+              <w:left w:val="nil"/>
+              <w:bottom w:val="single" w:sz="4" w:space="0" w:color="auto"/>
+              <w:right w:val="single" w:sz="4" w:space="0" w:color="auto"/>
+            </w:tcBorders>
+            <w:shd w:val="clear" w:color="D9E1F2" w:fill="D9E1F2"/>
+            <w:noWrap/>
+            <w:hideMark/>
+          </w:tcPr>
+          <w:p>
+            <w:pPr>
+              <w:rPr>
+                <w:rFonts w:ascii="Calibri" w:hAnsi="Calibri" w:cs="Calibri"/>
+                <w:b/>
+                <w:bCs/>
+                <w:color w:val="44546A"/>
+                <w:sz w:val="20"/>
+                <w:szCs w:val="20"/>
+              </w:rPr>
+            </w:pPr>
+            <w:proofErr w:type="spellStart"/>
+            <w:r>
+              <w:rPr>
+                <w:rFonts w:ascii="Calibri" w:hAnsi="Calibri" w:cs="Calibri"/>
+                <w:b/>
+                <w:bCs/>
+                <w:color w:val="44546A"/>
+                <w:sz w:val="20"/>
+                <w:szCs w:val="20"/>
+              </w:rPr>
+              <w:t>Volatility</w:t>
+            </w:r>
+            <w:proofErr w:type="spellEnd"/>
+          </w:p>
+        </w:tc>
+      </w:tr>
+      <w:tr>
+        <w:trPr>
+          <w:trHeight w:val="320"/>
+        </w:trPr>
+        <w:tc>
+          <w:tcPr>
+            <w:tcW w:w="2760" w:type="dxa"/>
+            <w:tcBorders>
+              <w:top w:val="nil"/>
+              <w:left w:val="single" w:sz="4" w:space="0" w:color="auto"/>
+              <w:bottom w:val="single" w:sz="4" w:space="0" w:color="auto"/>
+              <w:right w:val="single" w:sz="4" w:space="0" w:color="auto"/>
+            </w:tcBorders>
+            <w:shd w:val="clear" w:color="auto" w:fill="auto"/>
+            <w:noWrap/>
+            <w:hideMark/>
+          </w:tcPr>
+          <w:p>
+            <w:pPr>
+              <w:rPr>
+                <w:rFonts w:ascii="Calibri" w:hAnsi="Calibri" w:cs="Calibri"/>
+                <w:b/>
+                <w:bCs/>
+                <w:color w:val="44546A"/>
+                <w:sz w:val="20"/>
+                <w:szCs w:val="20"/>
+              </w:rPr>
+            </w:pPr>
+            <w:r>
+              <w:rPr>
+                <w:rFonts w:ascii="Calibri" w:hAnsi="Calibri" w:cs="Calibri"/>
+                <w:b/>
+                <w:bCs/>
+                <w:color w:val="44546A"/>
+                <w:sz w:val="20"/>
+                <w:szCs w:val="20"/>
+              </w:rPr>
+              <w:t>AAR</w:t>
+            </w:r>
+          </w:p>
+        </w:tc>
+        <w:tc>
+          <w:tcPr>
+            <w:tcW w:w="3060" w:type="dxa"/>
+            <w:tcBorders>
+              <w:top w:val="nil"/>
+              <w:left w:val="nil"/>
+              <w:bottom w:val="single" w:sz="4" w:space="0" w:color="auto"/>
+              <w:right w:val="single" w:sz="4" w:space="0" w:color="auto"/>
+            </w:tcBorders>
+            <w:shd w:val="clear" w:color="auto" w:fill="auto"/>
+            <w:noWrap/>
+            <w:vAlign w:val="bottom"/>
+            <w:hideMark/>
+          </w:tcPr>
+          <w:p>
+            <w:pPr>
+              <w:jc w:val="right"/>
+              <w:rPr>
+                <w:rFonts w:ascii="Calibri" w:hAnsi="Calibri" w:cs="Calibri"/>
+                <w:color w:val="000000"/>
+                <w:sz w:val="20"/>
+                <w:szCs w:val="20"/>
+              </w:rPr>
+            </w:pPr>
+            <w:r>
+              <w:rPr>
+                <w:rFonts w:ascii="Calibri" w:hAnsi="Calibri" w:cs="Calibri"/>
+                <w:color w:val="000000"/>
+                <w:sz w:val="20"/>
+                <w:szCs w:val="20"/>
+              </w:rPr>
+              <w:t>1</w:t>
+            </w:r>
+          </w:p>
+        </w:tc>
+        <w:tc>
+          <w:tcPr>
+            <w:tcW w:w="3240" w:type="dxa"/>
+            <w:tcBorders>
+              <w:top w:val="nil"/>
+              <w:left w:val="nil"/>
+              <w:bottom w:val="single" w:sz="4" w:space="0" w:color="auto"/>
+              <w:right w:val="single" w:sz="4" w:space="0" w:color="auto"/>
+            </w:tcBorders>
+            <w:shd w:val="clear" w:color="auto" w:fill="auto"/>
+            <w:noWrap/>
+            <w:vAlign w:val="bottom"/>
+            <w:hideMark/>
+          </w:tcPr>
+          <w:p>
+            <w:pPr>
+              <w:jc w:val="right"/>
+              <w:rPr>
+                <w:rFonts w:ascii="Calibri" w:hAnsi="Calibri" w:cs="Calibri"/>
+                <w:color w:val="000000"/>
+                <w:sz w:val="20"/>
+                <w:szCs w:val="20"/>
+              </w:rPr>
+            </w:pPr>
+            <w:r>
+              <w:rPr>
+                <w:rFonts w:ascii="Calibri" w:hAnsi="Calibri" w:cs="Calibri"/>
+                <w:color w:val="000000"/>
+                <w:sz w:val="20"/>
+                <w:szCs w:val="20"/>
+              </w:rPr>
+              <w:t>0,106</w:t>
+            </w:r>
+          </w:p>
+        </w:tc>
+      </w:tr>
+      <w:tr>
+        <w:trPr>
+          <w:trHeight w:val="320"/>
+        </w:trPr>
+        <w:tc>
+          <w:tcPr>
+            <w:tcW w:w="2760" w:type="dxa"/>
+            <w:tcBorders>
+              <w:top w:val="nil"/>
+              <w:left w:val="single" w:sz="4" w:space="0" w:color="auto"/>
+              <w:bottom w:val="single" w:sz="4" w:space="0" w:color="auto"/>
+              <w:right w:val="single" w:sz="4" w:space="0" w:color="auto"/>
+            </w:tcBorders>
+            <w:shd w:val="clear" w:color="D9E1F2" w:fill="D9E1F2"/>
+            <w:noWrap/>
+            <w:hideMark/>
+          </w:tcPr>
+          <w:p>
+            <w:pPr>
+              <w:rPr>
+                <w:rFonts w:ascii="Calibri" w:hAnsi="Calibri" w:cs="Calibri"/>
+                <w:b/>
+                <w:bCs/>
+                <w:color w:val="44546A"/>
+                <w:sz w:val="20"/>
+                <w:szCs w:val="20"/>
+              </w:rPr>
+            </w:pPr>
+            <w:proofErr w:type="spellStart"/>
+            <w:r>
+              <w:rPr>
+                <w:rFonts w:ascii="Calibri" w:hAnsi="Calibri" w:cs="Calibri"/>
+                <w:b/>
+                <w:bCs/>
+                <w:color w:val="44546A"/>
+                <w:sz w:val="20"/>
+                <w:szCs w:val="20"/>
+              </w:rPr>
+              <w:t>Volatility</w:t>
+            </w:r>
+            <w:proofErr w:type="spellEnd"/>
+          </w:p>
+        </w:tc>
+        <w:tc>
+          <w:tcPr>
+            <w:tcW w:w="3060" w:type="dxa"/>
+            <w:tcBorders>
+              <w:top w:val="nil"/>
+              <w:left w:val="nil"/>
+              <w:bottom w:val="single" w:sz="4" w:space="0" w:color="auto"/>
+              <w:right w:val="single" w:sz="4" w:space="0" w:color="auto"/>
+            </w:tcBorders>
+            <w:shd w:val="clear" w:color="D9E1F2" w:fill="D9E1F2"/>
+            <w:noWrap/>
+            <w:vAlign w:val="bottom"/>
+            <w:hideMark/>
+          </w:tcPr>
+          <w:p>
+            <w:pPr>
+              <w:jc w:val="right"/>
+              <w:rPr>
+                <w:rFonts w:ascii="Calibri" w:hAnsi="Calibri" w:cs="Calibri"/>
+                <w:color w:val="000000"/>
+                <w:sz w:val="20"/>
+                <w:szCs w:val="20"/>
+              </w:rPr>
+            </w:pPr>
+            <w:r>
+              <w:rPr>
+                <w:rFonts w:ascii="Calibri" w:hAnsi="Calibri" w:cs="Calibri"/>
+                <w:color w:val="000000"/>
+                <w:sz w:val="20"/>
+                <w:szCs w:val="20"/>
+              </w:rPr>
+              <w:t>0,106</w:t>
+            </w:r>
+          </w:p>
+        </w:tc>
+        <w:tc>
+          <w:tcPr>
+            <w:tcW w:w="3240" w:type="dxa"/>
+            <w:tcBorders>
+              <w:top w:val="nil"/>
+              <w:left w:val="nil"/>
+              <w:bottom w:val="single" w:sz="4" w:space="0" w:color="auto"/>
+              <w:right w:val="single" w:sz="4" w:space="0" w:color="auto"/>
+            </w:tcBorders>
+            <w:shd w:val="clear" w:color="D9E1F2" w:fill="D9E1F2"/>
+            <w:noWrap/>
+            <w:vAlign w:val="bottom"/>
+            <w:hideMark/>
+          </w:tcPr>
+          <w:p>
+            <w:pPr>
+              <w:jc w:val="right"/>
+              <w:rPr>
+                <w:rFonts w:ascii="Calibri" w:hAnsi="Calibri" w:cs="Calibri"/>
+                <w:color w:val="000000"/>
+                <w:sz w:val="20"/>
+                <w:szCs w:val="20"/>
+              </w:rPr>
+            </w:pPr>
+            <w:r>
+              <w:rPr>
+                <w:rFonts w:ascii="Calibri" w:hAnsi="Calibri" w:cs="Calibri"/>
+                <w:color w:val="000000"/>
+                <w:sz w:val="20"/>
+                <w:szCs w:val="20"/>
+              </w:rPr>
+              <w:t>1</w:t>
+            </w:r>
+          </w:p>
+        </w:tc>
+      </w:tr>
+    </w:tbl>
+    <w:p>
+      <w:pPr>
+        <w:jc w:val="center"/>
+        <w:rPr>
+          <w:i/>
+          <w:iCs/>
+          <w:lang w:val="en-US"/>
+        </w:rPr>
+      </w:pPr>
+    </w:p>
     <w:p>
       <w:pPr>
         <w:jc w:val="center"/>

--- a/output/question_2.docx
+++ b/output/question_2.docx
@@ -5156,6 +5156,630 @@
         </w:rPr>
       </w:pPr>
     </w:p>
+    <w:p>
+      <w:pPr>
+        <w:jc w:val="center"/>
+        <w:rPr>
+          <w:i/>
+          <w:iCs/>
+          <w:lang w:val="en-US"/>
+        </w:rPr>
+      </w:pPr>
+    </w:p>
+    <w:tbl>
+      <w:tblPr>
+        <w:tblW w:w="7600" w:type="dxa"/>
+        <w:tblCellMar>
+          <w:left w:w="70" w:type="dxa"/>
+          <w:right w:w="70" w:type="dxa"/>
+        </w:tblCellMar>
+        <w:tblLook w:val="04A0" w:firstRow="1" w:lastRow="0" w:firstColumn="1" w:lastColumn="0" w:noHBand="0" w:noVBand="1"/>
+      </w:tblPr>
+      <w:tblGrid>
+        <w:gridCol w:w="2500"/>
+        <w:gridCol w:w="2500"/>
+        <w:gridCol w:w="2600"/>
+      </w:tblGrid>
+      <w:tr>
+        <w:trPr>
+          <w:trHeight w:val="320"/>
+        </w:trPr>
+        <w:tc>
+          <w:tcPr>
+            <w:tcW w:w="2500" w:type="dxa"/>
+            <w:tcBorders>
+              <w:top w:val="nil"/>
+              <w:left w:val="nil"/>
+              <w:bottom w:val="nil"/>
+              <w:right w:val="nil"/>
+            </w:tcBorders>
+            <w:shd w:val="clear" w:color="auto" w:fill="auto"/>
+            <w:noWrap/>
+            <w:vAlign w:val="bottom"/>
+            <w:hideMark/>
+          </w:tcPr>
+          <w:p>
+            <w:pPr>
+              <w:rPr>
+                <w:rFonts w:ascii="Arial" w:hAnsi="Arial" w:cs="Arial"/>
+                <w:b/>
+                <w:bCs/>
+              </w:rPr>
+            </w:pPr>
+            <w:r>
+              <w:rPr>
+                <w:rFonts w:ascii="Arial" w:hAnsi="Arial" w:cs="Arial"/>
+                <w:b/>
+                <w:bCs/>
+              </w:rPr>
+              <w:t xml:space="preserve">Portfolio </w:t>
+            </w:r>
+            <w:proofErr w:type="spellStart"/>
+            <w:r>
+              <w:rPr>
+                <w:rFonts w:ascii="Arial" w:hAnsi="Arial" w:cs="Arial"/>
+                <w:b/>
+                <w:bCs/>
+              </w:rPr>
+              <w:t>return</w:t>
+            </w:r>
+            <w:proofErr w:type="spellEnd"/>
+          </w:p>
+        </w:tc>
+        <w:tc>
+          <w:tcPr>
+            <w:tcW w:w="2500" w:type="dxa"/>
+            <w:tcBorders>
+              <w:top w:val="nil"/>
+              <w:left w:val="nil"/>
+              <w:bottom w:val="nil"/>
+              <w:right w:val="nil"/>
+            </w:tcBorders>
+            <w:shd w:val="clear" w:color="auto" w:fill="auto"/>
+            <w:noWrap/>
+            <w:vAlign w:val="bottom"/>
+            <w:hideMark/>
+          </w:tcPr>
+          <w:p>
+            <w:pPr>
+              <w:rPr>
+                <w:rFonts w:ascii="Arial" w:hAnsi="Arial" w:cs="Arial"/>
+                <w:b/>
+                <w:bCs/>
+              </w:rPr>
+            </w:pPr>
+            <w:r>
+              <w:rPr>
+                <w:rFonts w:ascii="Arial" w:hAnsi="Arial" w:cs="Arial"/>
+                <w:b/>
+                <w:bCs/>
+              </w:rPr>
+              <w:t xml:space="preserve">Portfolio </w:t>
+            </w:r>
+            <w:proofErr w:type="spellStart"/>
+            <w:r>
+              <w:rPr>
+                <w:rFonts w:ascii="Arial" w:hAnsi="Arial" w:cs="Arial"/>
+                <w:b/>
+                <w:bCs/>
+              </w:rPr>
+              <w:t>volatility</w:t>
+            </w:r>
+            <w:proofErr w:type="spellEnd"/>
+          </w:p>
+        </w:tc>
+        <w:tc>
+          <w:tcPr>
+            <w:tcW w:w="2600" w:type="dxa"/>
+            <w:tcBorders>
+              <w:top w:val="nil"/>
+              <w:left w:val="nil"/>
+              <w:bottom w:val="nil"/>
+              <w:right w:val="nil"/>
+            </w:tcBorders>
+            <w:shd w:val="clear" w:color="auto" w:fill="auto"/>
+            <w:noWrap/>
+            <w:vAlign w:val="bottom"/>
+            <w:hideMark/>
+          </w:tcPr>
+          <w:p>
+            <w:pPr>
+              <w:rPr>
+                <w:rFonts w:ascii="Arial" w:hAnsi="Arial" w:cs="Arial"/>
+                <w:b/>
+                <w:bCs/>
+              </w:rPr>
+            </w:pPr>
+            <w:r>
+              <w:rPr>
+                <w:rFonts w:ascii="Arial" w:hAnsi="Arial" w:cs="Arial"/>
+                <w:b/>
+                <w:bCs/>
+              </w:rPr>
+              <w:t xml:space="preserve">Portfolio </w:t>
+            </w:r>
+            <w:proofErr w:type="spellStart"/>
+            <w:r>
+              <w:rPr>
+                <w:rFonts w:ascii="Arial" w:hAnsi="Arial" w:cs="Arial"/>
+                <w:b/>
+                <w:bCs/>
+              </w:rPr>
+              <w:t>Sharpe</w:t>
+            </w:r>
+            <w:proofErr w:type="spellEnd"/>
+            <w:r>
+              <w:rPr>
+                <w:rFonts w:ascii="Arial" w:hAnsi="Arial" w:cs="Arial"/>
+                <w:b/>
+                <w:bCs/>
+              </w:rPr>
+              <w:t xml:space="preserve"> ratio</w:t>
+            </w:r>
+          </w:p>
+        </w:tc>
+      </w:tr>
+      <w:tr>
+        <w:trPr>
+          <w:trHeight w:val="320"/>
+        </w:trPr>
+        <w:tc>
+          <w:tcPr>
+            <w:tcW w:w="2500" w:type="dxa"/>
+            <w:tcBorders>
+              <w:top w:val="nil"/>
+              <w:left w:val="nil"/>
+              <w:bottom w:val="nil"/>
+              <w:right w:val="nil"/>
+            </w:tcBorders>
+            <w:shd w:val="clear" w:color="auto" w:fill="auto"/>
+            <w:noWrap/>
+            <w:vAlign w:val="bottom"/>
+            <w:hideMark/>
+          </w:tcPr>
+          <w:p>
+            <w:pPr>
+              <w:jc w:val="right"/>
+              <w:rPr>
+                <w:rFonts w:ascii="Arial" w:hAnsi="Arial" w:cs="Arial"/>
+              </w:rPr>
+            </w:pPr>
+            <w:r>
+              <w:rPr>
+                <w:rFonts w:ascii="Arial" w:hAnsi="Arial" w:cs="Arial"/>
+              </w:rPr>
+              <w:t>22%</w:t>
+            </w:r>
+          </w:p>
+        </w:tc>
+        <w:tc>
+          <w:tcPr>
+            <w:tcW w:w="2500" w:type="dxa"/>
+            <w:tcBorders>
+              <w:top w:val="nil"/>
+              <w:left w:val="nil"/>
+              <w:bottom w:val="nil"/>
+              <w:right w:val="nil"/>
+            </w:tcBorders>
+            <w:shd w:val="clear" w:color="auto" w:fill="auto"/>
+            <w:noWrap/>
+            <w:vAlign w:val="bottom"/>
+            <w:hideMark/>
+          </w:tcPr>
+          <w:p>
+            <w:pPr>
+              <w:jc w:val="right"/>
+              <w:rPr>
+                <w:rFonts w:ascii="Arial" w:hAnsi="Arial" w:cs="Arial"/>
+              </w:rPr>
+            </w:pPr>
+            <w:r>
+              <w:rPr>
+                <w:rFonts w:ascii="Arial" w:hAnsi="Arial" w:cs="Arial"/>
+              </w:rPr>
+              <w:t>13%</w:t>
+            </w:r>
+          </w:p>
+        </w:tc>
+        <w:tc>
+          <w:tcPr>
+            <w:tcW w:w="2600" w:type="dxa"/>
+            <w:tcBorders>
+              <w:top w:val="nil"/>
+              <w:left w:val="nil"/>
+              <w:bottom w:val="nil"/>
+              <w:right w:val="nil"/>
+            </w:tcBorders>
+            <w:shd w:val="clear" w:color="auto" w:fill="auto"/>
+            <w:noWrap/>
+            <w:vAlign w:val="bottom"/>
+            <w:hideMark/>
+          </w:tcPr>
+          <w:p>
+            <w:pPr>
+              <w:jc w:val="right"/>
+              <w:rPr>
+                <w:rFonts w:ascii="Arial" w:hAnsi="Arial" w:cs="Arial"/>
+              </w:rPr>
+            </w:pPr>
+            <w:r>
+              <w:rPr>
+                <w:rFonts w:ascii="Arial" w:hAnsi="Arial" w:cs="Arial"/>
+              </w:rPr>
+              <w:t>1,51</w:t>
+            </w:r>
+          </w:p>
+        </w:tc>
+      </w:tr>
+      <w:tr>
+        <w:trPr>
+          <w:trHeight w:val="320"/>
+        </w:trPr>
+        <w:tc>
+          <w:tcPr>
+            <w:tcW w:w="2500" w:type="dxa"/>
+            <w:tcBorders>
+              <w:top w:val="nil"/>
+              <w:left w:val="nil"/>
+              <w:bottom w:val="nil"/>
+              <w:right w:val="nil"/>
+            </w:tcBorders>
+            <w:shd w:val="clear" w:color="auto" w:fill="auto"/>
+            <w:noWrap/>
+            <w:vAlign w:val="bottom"/>
+            <w:hideMark/>
+          </w:tcPr>
+          <w:p>
+            <w:pPr>
+              <w:jc w:val="right"/>
+              <w:rPr>
+                <w:rFonts w:ascii="Arial" w:hAnsi="Arial" w:cs="Arial"/>
+              </w:rPr>
+            </w:pPr>
+            <w:r>
+              <w:rPr>
+                <w:rFonts w:ascii="Arial" w:hAnsi="Arial" w:cs="Arial"/>
+              </w:rPr>
+              <w:t>24%</w:t>
+            </w:r>
+          </w:p>
+        </w:tc>
+        <w:tc>
+          <w:tcPr>
+            <w:tcW w:w="2500" w:type="dxa"/>
+            <w:tcBorders>
+              <w:top w:val="nil"/>
+              <w:left w:val="nil"/>
+              <w:bottom w:val="nil"/>
+              <w:right w:val="nil"/>
+            </w:tcBorders>
+            <w:shd w:val="clear" w:color="auto" w:fill="auto"/>
+            <w:noWrap/>
+            <w:vAlign w:val="bottom"/>
+            <w:hideMark/>
+          </w:tcPr>
+          <w:p>
+            <w:pPr>
+              <w:jc w:val="right"/>
+              <w:rPr>
+                <w:rFonts w:ascii="Arial" w:hAnsi="Arial" w:cs="Arial"/>
+              </w:rPr>
+            </w:pPr>
+            <w:r>
+              <w:rPr>
+                <w:rFonts w:ascii="Arial" w:hAnsi="Arial" w:cs="Arial"/>
+              </w:rPr>
+              <w:t>15%</w:t>
+            </w:r>
+          </w:p>
+        </w:tc>
+        <w:tc>
+          <w:tcPr>
+            <w:tcW w:w="2600" w:type="dxa"/>
+            <w:tcBorders>
+              <w:top w:val="nil"/>
+              <w:left w:val="nil"/>
+              <w:bottom w:val="nil"/>
+              <w:right w:val="nil"/>
+            </w:tcBorders>
+            <w:shd w:val="clear" w:color="auto" w:fill="auto"/>
+            <w:noWrap/>
+            <w:vAlign w:val="bottom"/>
+            <w:hideMark/>
+          </w:tcPr>
+          <w:p>
+            <w:pPr>
+              <w:jc w:val="right"/>
+              <w:rPr>
+                <w:rFonts w:ascii="Arial" w:hAnsi="Arial" w:cs="Arial"/>
+              </w:rPr>
+            </w:pPr>
+            <w:r>
+              <w:rPr>
+                <w:rFonts w:ascii="Arial" w:hAnsi="Arial" w:cs="Arial"/>
+              </w:rPr>
+              <w:t>1,51</w:t>
+            </w:r>
+          </w:p>
+        </w:tc>
+      </w:tr>
+      <w:tr>
+        <w:trPr>
+          <w:trHeight w:val="320"/>
+        </w:trPr>
+        <w:tc>
+          <w:tcPr>
+            <w:tcW w:w="2500" w:type="dxa"/>
+            <w:tcBorders>
+              <w:top w:val="nil"/>
+              <w:left w:val="nil"/>
+              <w:bottom w:val="nil"/>
+              <w:right w:val="nil"/>
+            </w:tcBorders>
+            <w:shd w:val="clear" w:color="auto" w:fill="auto"/>
+            <w:noWrap/>
+            <w:vAlign w:val="bottom"/>
+            <w:hideMark/>
+          </w:tcPr>
+          <w:p>
+            <w:pPr>
+              <w:jc w:val="right"/>
+              <w:rPr>
+                <w:rFonts w:ascii="Arial" w:hAnsi="Arial" w:cs="Arial"/>
+              </w:rPr>
+            </w:pPr>
+            <w:r>
+              <w:rPr>
+                <w:rFonts w:ascii="Arial" w:hAnsi="Arial" w:cs="Arial"/>
+              </w:rPr>
+              <w:t>20%</w:t>
+            </w:r>
+          </w:p>
+        </w:tc>
+        <w:tc>
+          <w:tcPr>
+            <w:tcW w:w="2500" w:type="dxa"/>
+            <w:tcBorders>
+              <w:top w:val="nil"/>
+              <w:left w:val="nil"/>
+              <w:bottom w:val="nil"/>
+              <w:right w:val="nil"/>
+            </w:tcBorders>
+            <w:shd w:val="clear" w:color="auto" w:fill="auto"/>
+            <w:noWrap/>
+            <w:vAlign w:val="bottom"/>
+            <w:hideMark/>
+          </w:tcPr>
+          <w:p>
+            <w:pPr>
+              <w:jc w:val="right"/>
+              <w:rPr>
+                <w:rFonts w:ascii="Arial" w:hAnsi="Arial" w:cs="Arial"/>
+              </w:rPr>
+            </w:pPr>
+            <w:r>
+              <w:rPr>
+                <w:rFonts w:ascii="Arial" w:hAnsi="Arial" w:cs="Arial"/>
+              </w:rPr>
+              <w:t>12%</w:t>
+            </w:r>
+          </w:p>
+        </w:tc>
+        <w:tc>
+          <w:tcPr>
+            <w:tcW w:w="2600" w:type="dxa"/>
+            <w:tcBorders>
+              <w:top w:val="nil"/>
+              <w:left w:val="nil"/>
+              <w:bottom w:val="nil"/>
+              <w:right w:val="nil"/>
+            </w:tcBorders>
+            <w:shd w:val="clear" w:color="auto" w:fill="auto"/>
+            <w:noWrap/>
+            <w:vAlign w:val="bottom"/>
+            <w:hideMark/>
+          </w:tcPr>
+          <w:p>
+            <w:pPr>
+              <w:jc w:val="right"/>
+              <w:rPr>
+                <w:rFonts w:ascii="Arial" w:hAnsi="Arial" w:cs="Arial"/>
+              </w:rPr>
+            </w:pPr>
+            <w:r>
+              <w:rPr>
+                <w:rFonts w:ascii="Arial" w:hAnsi="Arial" w:cs="Arial"/>
+              </w:rPr>
+              <w:t>1,49</w:t>
+            </w:r>
+          </w:p>
+        </w:tc>
+      </w:tr>
+      <w:tr>
+        <w:trPr>
+          <w:trHeight w:val="320"/>
+        </w:trPr>
+        <w:tc>
+          <w:tcPr>
+            <w:tcW w:w="2500" w:type="dxa"/>
+            <w:tcBorders>
+              <w:top w:val="nil"/>
+              <w:left w:val="nil"/>
+              <w:bottom w:val="nil"/>
+              <w:right w:val="nil"/>
+            </w:tcBorders>
+            <w:shd w:val="clear" w:color="auto" w:fill="auto"/>
+            <w:noWrap/>
+            <w:vAlign w:val="bottom"/>
+            <w:hideMark/>
+          </w:tcPr>
+          <w:p>
+            <w:pPr>
+              <w:jc w:val="right"/>
+              <w:rPr>
+                <w:rFonts w:ascii="Arial" w:hAnsi="Arial" w:cs="Arial"/>
+              </w:rPr>
+            </w:pPr>
+            <w:r>
+              <w:rPr>
+                <w:rFonts w:ascii="Arial" w:hAnsi="Arial" w:cs="Arial"/>
+              </w:rPr>
+              <w:t>26%</w:t>
+            </w:r>
+          </w:p>
+        </w:tc>
+        <w:tc>
+          <w:tcPr>
+            <w:tcW w:w="2500" w:type="dxa"/>
+            <w:tcBorders>
+              <w:top w:val="nil"/>
+              <w:left w:val="nil"/>
+              <w:bottom w:val="nil"/>
+              <w:right w:val="nil"/>
+            </w:tcBorders>
+            <w:shd w:val="clear" w:color="auto" w:fill="auto"/>
+            <w:noWrap/>
+            <w:vAlign w:val="bottom"/>
+            <w:hideMark/>
+          </w:tcPr>
+          <w:p>
+            <w:pPr>
+              <w:jc w:val="right"/>
+              <w:rPr>
+                <w:rFonts w:ascii="Arial" w:hAnsi="Arial" w:cs="Arial"/>
+              </w:rPr>
+            </w:pPr>
+            <w:r>
+              <w:rPr>
+                <w:rFonts w:ascii="Arial" w:hAnsi="Arial" w:cs="Arial"/>
+              </w:rPr>
+              <w:t>16%</w:t>
+            </w:r>
+          </w:p>
+        </w:tc>
+        <w:tc>
+          <w:tcPr>
+            <w:tcW w:w="2600" w:type="dxa"/>
+            <w:tcBorders>
+              <w:top w:val="nil"/>
+              <w:left w:val="nil"/>
+              <w:bottom w:val="nil"/>
+              <w:right w:val="nil"/>
+            </w:tcBorders>
+            <w:shd w:val="clear" w:color="auto" w:fill="auto"/>
+            <w:noWrap/>
+            <w:vAlign w:val="bottom"/>
+            <w:hideMark/>
+          </w:tcPr>
+          <w:p>
+            <w:pPr>
+              <w:jc w:val="right"/>
+              <w:rPr>
+                <w:rFonts w:ascii="Arial" w:hAnsi="Arial" w:cs="Arial"/>
+              </w:rPr>
+            </w:pPr>
+            <w:r>
+              <w:rPr>
+                <w:rFonts w:ascii="Arial" w:hAnsi="Arial" w:cs="Arial"/>
+              </w:rPr>
+              <w:t>1,49</w:t>
+            </w:r>
+          </w:p>
+        </w:tc>
+      </w:tr>
+      <w:tr>
+        <w:trPr>
+          <w:trHeight w:val="320"/>
+        </w:trPr>
+        <w:tc>
+          <w:tcPr>
+            <w:tcW w:w="2500" w:type="dxa"/>
+            <w:tcBorders>
+              <w:top w:val="nil"/>
+              <w:left w:val="nil"/>
+              <w:bottom w:val="nil"/>
+              <w:right w:val="nil"/>
+            </w:tcBorders>
+            <w:shd w:val="clear" w:color="auto" w:fill="auto"/>
+            <w:noWrap/>
+            <w:vAlign w:val="bottom"/>
+            <w:hideMark/>
+          </w:tcPr>
+          <w:p>
+            <w:pPr>
+              <w:jc w:val="right"/>
+              <w:rPr>
+                <w:rFonts w:ascii="Arial" w:hAnsi="Arial" w:cs="Arial"/>
+              </w:rPr>
+            </w:pPr>
+            <w:r>
+              <w:rPr>
+                <w:rFonts w:ascii="Arial" w:hAnsi="Arial" w:cs="Arial"/>
+              </w:rPr>
+              <w:t>28%</w:t>
+            </w:r>
+          </w:p>
+        </w:tc>
+        <w:tc>
+          <w:tcPr>
+            <w:tcW w:w="2500" w:type="dxa"/>
+            <w:tcBorders>
+              <w:top w:val="nil"/>
+              <w:left w:val="nil"/>
+              <w:bottom w:val="nil"/>
+              <w:right w:val="nil"/>
+            </w:tcBorders>
+            <w:shd w:val="clear" w:color="auto" w:fill="auto"/>
+            <w:noWrap/>
+            <w:vAlign w:val="bottom"/>
+            <w:hideMark/>
+          </w:tcPr>
+          <w:p>
+            <w:pPr>
+              <w:jc w:val="right"/>
+              <w:rPr>
+                <w:rFonts w:ascii="Arial" w:hAnsi="Arial" w:cs="Arial"/>
+              </w:rPr>
+            </w:pPr>
+            <w:r>
+              <w:rPr>
+                <w:rFonts w:ascii="Arial" w:hAnsi="Arial" w:cs="Arial"/>
+              </w:rPr>
+              <w:t>18%</w:t>
+            </w:r>
+          </w:p>
+        </w:tc>
+        <w:tc>
+          <w:tcPr>
+            <w:tcW w:w="2600" w:type="dxa"/>
+            <w:tcBorders>
+              <w:top w:val="nil"/>
+              <w:left w:val="nil"/>
+              <w:bottom w:val="nil"/>
+              <w:right w:val="nil"/>
+            </w:tcBorders>
+            <w:shd w:val="clear" w:color="auto" w:fill="auto"/>
+            <w:noWrap/>
+            <w:vAlign w:val="bottom"/>
+            <w:hideMark/>
+          </w:tcPr>
+          <w:p>
+            <w:pPr>
+              <w:jc w:val="right"/>
+              <w:rPr>
+                <w:rFonts w:ascii="Arial" w:hAnsi="Arial" w:cs="Arial"/>
+              </w:rPr>
+            </w:pPr>
+            <w:r>
+              <w:rPr>
+                <w:rFonts w:ascii="Arial" w:hAnsi="Arial" w:cs="Arial"/>
+              </w:rPr>
+              <w:t>1,46</w:t>
+            </w:r>
+          </w:p>
+        </w:tc>
+      </w:tr>
+    </w:tbl>
     <w:p>
       <w:pPr>
         <w:jc w:val="center"/>
@@ -5769,7 +6393,7 @@
   <w:style w:type="paragraph" w:default="1" w:styleId="Normal">
     <w:name w:val="Normal"/>
     <w:qFormat/>
-    <w:rsid w:val="00C7687C"/>
+    <w:rsid w:val="0085771A"/>
     <w:rPr>
       <w:rFonts w:ascii="Times New Roman" w:eastAsia="Times New Roman" w:hAnsi="Times New Roman" w:cs="Times New Roman"/>
       <w:lang w:eastAsia="nb-NO"/>
